--- a/Documentation/Limitations & Improvements (Maintenance & Further Development).docx
+++ b/Documentation/Limitations & Improvements (Maintenance & Further Development).docx
@@ -107,6 +107,7 @@
             <w:dataBinding w:prefixMappings="xmlns:ns0='http://purl.org/dc/elements/1.1/' xmlns:ns1='http://schemas.openxmlformats.org/package/2006/metadata/core-properties' " w:xpath="/ns1:coreProperties[1]/ns0:title[1]" w:storeItemID="{6C3C8BC8-F283-45AE-878A-BAB7291924A1}"/>
             <w:text/>
           </w:sdtPr>
+          <w:sdtEndPr/>
           <w:sdtContent>
             <w:p>
               <w:pPr>
@@ -312,13 +313,130 @@
           <w:r>
             <w:fldChar w:fldCharType="separate"/>
           </w:r>
-          <w:hyperlink w:anchor="_Toc54949633" w:history="1">
+          <w:bookmarkStart w:id="0" w:name="_GoBack"/>
+          <w:bookmarkEnd w:id="0"/>
+          <w:r>
+            <w:rPr>
+              <w:rStyle w:val="Hyperlink"/>
+              <w:noProof/>
+            </w:rPr>
+            <w:fldChar w:fldCharType="begin"/>
+          </w:r>
+          <w:r>
+            <w:rPr>
+              <w:rStyle w:val="Hyperlink"/>
+              <w:noProof/>
+            </w:rPr>
+            <w:instrText xml:space="preserve"> </w:instrText>
+          </w:r>
+          <w:r>
+            <w:rPr>
+              <w:noProof/>
+            </w:rPr>
+            <w:instrText>HYPERLINK \l "_Toc54966238"</w:instrText>
+          </w:r>
+          <w:r>
+            <w:rPr>
+              <w:rStyle w:val="Hyperlink"/>
+              <w:noProof/>
+            </w:rPr>
+            <w:instrText xml:space="preserve"> </w:instrText>
+          </w:r>
+          <w:r>
+            <w:rPr>
+              <w:rStyle w:val="Hyperlink"/>
+              <w:noProof/>
+            </w:rPr>
+          </w:r>
+          <w:r>
+            <w:rPr>
+              <w:rStyle w:val="Hyperlink"/>
+              <w:noProof/>
+            </w:rPr>
+            <w:fldChar w:fldCharType="separate"/>
+          </w:r>
+          <w:r>
+            <w:rPr>
+              <w:rStyle w:val="Hyperlink"/>
+              <w:noProof/>
+            </w:rPr>
+            <w:t>Limitations &amp; Improvements</w:t>
+          </w:r>
+          <w:r>
+            <w:rPr>
+              <w:noProof/>
+              <w:webHidden/>
+            </w:rPr>
+            <w:tab/>
+          </w:r>
+          <w:r>
+            <w:rPr>
+              <w:noProof/>
+              <w:webHidden/>
+            </w:rPr>
+            <w:fldChar w:fldCharType="begin"/>
+          </w:r>
+          <w:r>
+            <w:rPr>
+              <w:noProof/>
+              <w:webHidden/>
+            </w:rPr>
+            <w:instrText xml:space="preserve"> PAGEREF _Toc54966238 \h </w:instrText>
+          </w:r>
+          <w:r>
+            <w:rPr>
+              <w:noProof/>
+              <w:webHidden/>
+            </w:rPr>
+          </w:r>
+          <w:r>
+            <w:rPr>
+              <w:noProof/>
+              <w:webHidden/>
+            </w:rPr>
+            <w:fldChar w:fldCharType="separate"/>
+          </w:r>
+          <w:r>
+            <w:rPr>
+              <w:noProof/>
+              <w:webHidden/>
+            </w:rPr>
+            <w:t>2</w:t>
+          </w:r>
+          <w:r>
+            <w:rPr>
+              <w:noProof/>
+              <w:webHidden/>
+            </w:rPr>
+            <w:fldChar w:fldCharType="end"/>
+          </w:r>
+          <w:r>
+            <w:rPr>
+              <w:rStyle w:val="Hyperlink"/>
+              <w:noProof/>
+            </w:rPr>
+            <w:fldChar w:fldCharType="end"/>
+          </w:r>
+        </w:p>
+        <w:p>
+          <w:pPr>
+            <w:pStyle w:val="TOC2"/>
+            <w:tabs>
+              <w:tab w:val="right" w:leader="dot" w:pos="10456"/>
+            </w:tabs>
+            <w:rPr>
+              <w:rFonts w:eastAsiaTheme="minorEastAsia"/>
+              <w:noProof/>
+              <w:lang w:eastAsia="en-GB"/>
+            </w:rPr>
+          </w:pPr>
+          <w:hyperlink w:anchor="_Toc54966239" w:history="1">
             <w:r>
               <w:rPr>
                 <w:rStyle w:val="Hyperlink"/>
                 <w:noProof/>
               </w:rPr>
-              <w:t>Limitations</w:t>
+              <w:t>User Interface Size Restrictions</w:t>
             </w:r>
             <w:r>
               <w:rPr>
@@ -339,7 +457,217 @@
                 <w:noProof/>
                 <w:webHidden/>
               </w:rPr>
-              <w:instrText xml:space="preserve"> PAGEREF _Toc54949633 \h </w:instrText>
+              <w:instrText xml:space="preserve"> PAGEREF _Toc54966239 \h </w:instrText>
+            </w:r>
+            <w:r>
+              <w:rPr>
+                <w:noProof/>
+                <w:webHidden/>
+              </w:rPr>
+            </w:r>
+            <w:r>
+              <w:rPr>
+                <w:noProof/>
+                <w:webHidden/>
+              </w:rPr>
+              <w:fldChar w:fldCharType="separate"/>
+            </w:r>
+            <w:r>
+              <w:rPr>
+                <w:noProof/>
+                <w:webHidden/>
+              </w:rPr>
+              <w:t>2</w:t>
+            </w:r>
+            <w:r>
+              <w:rPr>
+                <w:noProof/>
+                <w:webHidden/>
+              </w:rPr>
+              <w:fldChar w:fldCharType="end"/>
+            </w:r>
+          </w:hyperlink>
+        </w:p>
+        <w:p>
+          <w:pPr>
+            <w:pStyle w:val="TOC2"/>
+            <w:tabs>
+              <w:tab w:val="right" w:leader="dot" w:pos="10456"/>
+            </w:tabs>
+            <w:rPr>
+              <w:rFonts w:eastAsiaTheme="minorEastAsia"/>
+              <w:noProof/>
+              <w:lang w:eastAsia="en-GB"/>
+            </w:rPr>
+          </w:pPr>
+          <w:hyperlink w:anchor="_Toc54966240" w:history="1">
+            <w:r>
+              <w:rPr>
+                <w:rStyle w:val="Hyperlink"/>
+                <w:noProof/>
+              </w:rPr>
+              <w:t>Loading Time</w:t>
+            </w:r>
+            <w:r>
+              <w:rPr>
+                <w:noProof/>
+                <w:webHidden/>
+              </w:rPr>
+              <w:tab/>
+            </w:r>
+            <w:r>
+              <w:rPr>
+                <w:noProof/>
+                <w:webHidden/>
+              </w:rPr>
+              <w:fldChar w:fldCharType="begin"/>
+            </w:r>
+            <w:r>
+              <w:rPr>
+                <w:noProof/>
+                <w:webHidden/>
+              </w:rPr>
+              <w:instrText xml:space="preserve"> PAGEREF _Toc54966240 \h </w:instrText>
+            </w:r>
+            <w:r>
+              <w:rPr>
+                <w:noProof/>
+                <w:webHidden/>
+              </w:rPr>
+            </w:r>
+            <w:r>
+              <w:rPr>
+                <w:noProof/>
+                <w:webHidden/>
+              </w:rPr>
+              <w:fldChar w:fldCharType="separate"/>
+            </w:r>
+            <w:r>
+              <w:rPr>
+                <w:noProof/>
+                <w:webHidden/>
+              </w:rPr>
+              <w:t>2</w:t>
+            </w:r>
+            <w:r>
+              <w:rPr>
+                <w:noProof/>
+                <w:webHidden/>
+              </w:rPr>
+              <w:fldChar w:fldCharType="end"/>
+            </w:r>
+          </w:hyperlink>
+        </w:p>
+        <w:p>
+          <w:pPr>
+            <w:pStyle w:val="TOC2"/>
+            <w:tabs>
+              <w:tab w:val="right" w:leader="dot" w:pos="10456"/>
+            </w:tabs>
+            <w:rPr>
+              <w:rFonts w:eastAsiaTheme="minorEastAsia"/>
+              <w:noProof/>
+              <w:lang w:eastAsia="en-GB"/>
+            </w:rPr>
+          </w:pPr>
+          <w:hyperlink w:anchor="_Toc54966241" w:history="1">
+            <w:r>
+              <w:rPr>
+                <w:rStyle w:val="Hyperlink"/>
+                <w:noProof/>
+              </w:rPr>
+              <w:t>Playlist Editor</w:t>
+            </w:r>
+            <w:r>
+              <w:rPr>
+                <w:noProof/>
+                <w:webHidden/>
+              </w:rPr>
+              <w:tab/>
+            </w:r>
+            <w:r>
+              <w:rPr>
+                <w:noProof/>
+                <w:webHidden/>
+              </w:rPr>
+              <w:fldChar w:fldCharType="begin"/>
+            </w:r>
+            <w:r>
+              <w:rPr>
+                <w:noProof/>
+                <w:webHidden/>
+              </w:rPr>
+              <w:instrText xml:space="preserve"> PAGEREF _Toc54966241 \h </w:instrText>
+            </w:r>
+            <w:r>
+              <w:rPr>
+                <w:noProof/>
+                <w:webHidden/>
+              </w:rPr>
+            </w:r>
+            <w:r>
+              <w:rPr>
+                <w:noProof/>
+                <w:webHidden/>
+              </w:rPr>
+              <w:fldChar w:fldCharType="separate"/>
+            </w:r>
+            <w:r>
+              <w:rPr>
+                <w:noProof/>
+                <w:webHidden/>
+              </w:rPr>
+              <w:t>2</w:t>
+            </w:r>
+            <w:r>
+              <w:rPr>
+                <w:noProof/>
+                <w:webHidden/>
+              </w:rPr>
+              <w:fldChar w:fldCharType="end"/>
+            </w:r>
+          </w:hyperlink>
+        </w:p>
+        <w:p>
+          <w:pPr>
+            <w:pStyle w:val="TOC2"/>
+            <w:tabs>
+              <w:tab w:val="right" w:leader="dot" w:pos="10456"/>
+            </w:tabs>
+            <w:rPr>
+              <w:rFonts w:eastAsiaTheme="minorEastAsia"/>
+              <w:noProof/>
+              <w:lang w:eastAsia="en-GB"/>
+            </w:rPr>
+          </w:pPr>
+          <w:hyperlink w:anchor="_Toc54966242" w:history="1">
+            <w:r>
+              <w:rPr>
+                <w:rStyle w:val="Hyperlink"/>
+                <w:noProof/>
+              </w:rPr>
+              <w:t>User Guide</w:t>
+            </w:r>
+            <w:r>
+              <w:rPr>
+                <w:noProof/>
+                <w:webHidden/>
+              </w:rPr>
+              <w:tab/>
+            </w:r>
+            <w:r>
+              <w:rPr>
+                <w:noProof/>
+                <w:webHidden/>
+              </w:rPr>
+              <w:fldChar w:fldCharType="begin"/>
+            </w:r>
+            <w:r>
+              <w:rPr>
+                <w:noProof/>
+                <w:webHidden/>
+              </w:rPr>
+              <w:instrText xml:space="preserve"> PAGEREF _Toc54966242 \h </w:instrText>
             </w:r>
             <w:r>
               <w:rPr>
@@ -403,22 +731,458 @@
       <w:pPr>
         <w:pStyle w:val="Heading1"/>
       </w:pPr>
-      <w:bookmarkStart w:id="0" w:name="_Toc54949633"/>
+      <w:bookmarkStart w:id="1" w:name="_Toc54966238"/>
       <w:r>
         <w:lastRenderedPageBreak/>
         <w:t>Limitations</w:t>
       </w:r>
-      <w:bookmarkEnd w:id="0"/>
+      <w:r>
+        <w:t xml:space="preserve"> &amp; Improvements</w:t>
+      </w:r>
+      <w:bookmarkEnd w:id="1"/>
     </w:p>
     <w:p>
       <w:pPr>
+        <w:pStyle w:val="Heading2"/>
+      </w:pPr>
+      <w:bookmarkStart w:id="2" w:name="_Toc54966239"/>
+      <w:r>
+        <w:t>User Interface Size Restrictions</w:t>
+      </w:r>
+      <w:bookmarkEnd w:id="2"/>
+    </w:p>
+    <w:p>
+      <w:pPr>
         <w:jc w:val="both"/>
       </w:pPr>
       <w:r>
-        <w:t>This is a limitation.</w:t>
-      </w:r>
-      <w:bookmarkStart w:id="1" w:name="_GoBack"/>
-      <w:bookmarkEnd w:id="1"/>
+        <w:t xml:space="preserve">One limitation of my application is that in order to ensure that the device remains portable as requested, the design for the user interface was rather restricted as they </w:t>
+      </w:r>
+      <w:r>
+        <w:t>must</w:t>
+      </w:r>
+      <w:r>
+        <w:t xml:space="preserve"> fit on a small portable device</w:t>
+      </w:r>
+      <w:r>
+        <w:t>. This cause</w:t>
+      </w:r>
+      <w:r>
+        <w:t>d</w:t>
+      </w:r>
+      <w:r>
+        <w:t xml:space="preserve"> me to run into some difficulties when designing the user interface for </w:t>
+      </w:r>
+      <w:r>
+        <w:t>a lot of the views, but</w:t>
+      </w:r>
+      <w:r>
+        <w:t xml:space="preserve"> particularly</w:t>
+      </w:r>
+      <w:r>
+        <w:t xml:space="preserve"> </w:t>
+      </w:r>
+      <w:r>
+        <w:t>the playlist creator.</w:t>
+      </w:r>
+    </w:p>
+    <w:p>
+      <w:pPr>
+        <w:jc w:val="both"/>
+      </w:pPr>
+      <w:r>
+        <w:t xml:space="preserve">If I was building this project specifically as a web application, and not to be run on a small portable device, then I would have usually used as much of the </w:t>
+      </w:r>
+      <w:r>
+        <w:t>user’s</w:t>
+      </w:r>
+      <w:r>
+        <w:t xml:space="preserve"> screen as possible</w:t>
+      </w:r>
+      <w:r>
+        <w:t xml:space="preserve"> to fit as much useful information on the screen as I could</w:t>
+      </w:r>
+      <w:r>
+        <w:t xml:space="preserve">. </w:t>
+      </w:r>
+      <w:r>
+        <w:t xml:space="preserve">For instance, </w:t>
+      </w:r>
+      <w:r>
+        <w:t xml:space="preserve">the songs to add to the playlist could </w:t>
+      </w:r>
+      <w:r>
+        <w:t xml:space="preserve">then </w:t>
+      </w:r>
+      <w:r>
+        <w:t xml:space="preserve">be displayed in a table, with headers for title, album, etc and the </w:t>
+      </w:r>
+      <w:r>
+        <w:t>overall U</w:t>
+      </w:r>
+      <w:r>
+        <w:t>X would be improved</w:t>
+      </w:r>
+      <w:r>
+        <w:t xml:space="preserve"> as the user would likely be able to find songs faster and therefore create a playlist quicker – providing a better experience overall</w:t>
+      </w:r>
+      <w:r>
+        <w:t>.</w:t>
+      </w:r>
+    </w:p>
+    <w:p>
+      <w:pPr>
+        <w:jc w:val="both"/>
+      </w:pPr>
+      <w:r>
+        <w:t>A possible improvement: A</w:t>
+      </w:r>
+      <w:r>
+        <w:t xml:space="preserve">s mentioned in my assumptions document, depending on the importance of portability of the device, they could lock down specific complicated functionality (such as the ‘create playlist’ view) to only when the device is plugged into a computer or laptop as then the user would (most likely) have access to a larger screen, mouse, and keyboard. </w:t>
+      </w:r>
+      <w:r>
+        <w:t>Alternatively,</w:t>
+      </w:r>
+      <w:r>
+        <w:t xml:space="preserve"> if the decision was made to provide a larger screen</w:t>
+      </w:r>
+      <w:r>
+        <w:t xml:space="preserve"> on the device</w:t>
+      </w:r>
+      <w:r>
+        <w:t xml:space="preserve"> then that would also be a completely valid option and would mean that the user interface on the device could </w:t>
+      </w:r>
+      <w:r>
+        <w:t>certainly</w:t>
+      </w:r>
+      <w:r>
+        <w:t xml:space="preserve"> make good use of the extra space.</w:t>
+      </w:r>
+    </w:p>
+    <w:p>
+      <w:pPr>
+        <w:pStyle w:val="Heading2"/>
+      </w:pPr>
+      <w:bookmarkStart w:id="3" w:name="_Toc54966240"/>
+      <w:r>
+        <w:t>Loading Time</w:t>
+      </w:r>
+      <w:bookmarkEnd w:id="3"/>
+    </w:p>
+    <w:p>
+      <w:pPr>
+        <w:jc w:val="both"/>
+      </w:pPr>
+      <w:r>
+        <w:t xml:space="preserve">Another limitation is around </w:t>
+      </w:r>
+      <w:r>
+        <w:t xml:space="preserve">the </w:t>
+      </w:r>
+      <w:r>
+        <w:t xml:space="preserve">loading time of certain functions in the application. </w:t>
+      </w:r>
+      <w:r>
+        <w:t xml:space="preserve">I have only tested the application with a maximum of 20 songs, performance </w:t>
+      </w:r>
+      <w:r>
+        <w:t xml:space="preserve">related to load times </w:t>
+      </w:r>
+      <w:r>
+        <w:t xml:space="preserve">beyond that has not been tested. </w:t>
+      </w:r>
+      <w:r>
+        <w:t>The calls to return th</w:t>
+      </w:r>
+      <w:r>
+        <w:t>e list of audio files or playlists will</w:t>
+      </w:r>
+      <w:r>
+        <w:t xml:space="preserve"> scale relatively well, </w:t>
+      </w:r>
+      <w:r>
+        <w:t xml:space="preserve">only if </w:t>
+      </w:r>
+      <w:r>
+        <w:t>a user was reaching hundreds of thousands of song</w:t>
+      </w:r>
+      <w:r>
+        <w:t xml:space="preserve">s would there be a perceptible notice to performance. But I don’t </w:t>
+      </w:r>
+      <w:r>
+        <w:t xml:space="preserve">believe </w:t>
+      </w:r>
+      <w:r>
+        <w:t xml:space="preserve">that </w:t>
+      </w:r>
+      <w:r>
+        <w:t xml:space="preserve">to be conceivable. </w:t>
+      </w:r>
+      <w:r>
+        <w:t>The second concern is around the load time for the images for songs. While loading 20 images at once isn’t too demanding a task, when a user begins to have 100+ songs on the device then they are sure to notice a performance drop.</w:t>
+      </w:r>
+    </w:p>
+    <w:p>
+      <w:pPr>
+        <w:jc w:val="both"/>
+      </w:pPr>
+      <w:r>
+        <w:t>Due to the relatively tight time frame given to me to develop the application from scratch I did not have time to implement any form of cache between the backend and frontend so an improvement to the application would be to cache these files locally so once they have been retrieved, they are available from the device.</w:t>
+      </w:r>
+    </w:p>
+    <w:p>
+      <w:pPr>
+        <w:jc w:val="both"/>
+      </w:pPr>
+      <w:r>
+        <w:t>In terms of maintenance, t</w:t>
+      </w:r>
+      <w:r>
+        <w:t xml:space="preserve">his might breach into the </w:t>
+      </w:r>
+      <w:r>
+        <w:t>user’s</w:t>
+      </w:r>
+      <w:r>
+        <w:t xml:space="preserve"> available space to add songs however it would likely be very minimal and a </w:t>
+      </w:r>
+      <w:r>
+        <w:t>clean-up</w:t>
+      </w:r>
+      <w:r>
+        <w:t xml:space="preserve"> task could be configured to wipe out the files that had not been retrieved in ‘x’ amount of time</w:t>
+      </w:r>
+      <w:r>
+        <w:t xml:space="preserve"> if this became a concern</w:t>
+      </w:r>
+      <w:r>
+        <w:t xml:space="preserve">. </w:t>
+      </w:r>
+    </w:p>
+    <w:p>
+      <w:pPr>
+        <w:pStyle w:val="Heading2"/>
+      </w:pPr>
+      <w:bookmarkStart w:id="4" w:name="_Toc54966241"/>
+      <w:r>
+        <w:t>Playlist Editor</w:t>
+      </w:r>
+      <w:bookmarkEnd w:id="4"/>
+    </w:p>
+    <w:p>
+      <w:pPr>
+        <w:jc w:val="both"/>
+      </w:pPr>
+      <w:r>
+        <w:t xml:space="preserve">Mainly due to the time frame given to me, the implementation of the playlist editor is simplistic and could </w:t>
+      </w:r>
+      <w:r>
+        <w:t xml:space="preserve">definitely </w:t>
+      </w:r>
+      <w:r>
+        <w:t>be improved and upgraded. As it stands, the playlist editor is just a playlist creator. It allows the user to select some songs</w:t>
+      </w:r>
+      <w:r>
+        <w:t>,</w:t>
+      </w:r>
+      <w:r>
+        <w:t xml:space="preserve"> enter a </w:t>
+      </w:r>
+      <w:r>
+        <w:t>title for the playlist</w:t>
+      </w:r>
+      <w:r>
+        <w:t>,</w:t>
+      </w:r>
+      <w:r>
+        <w:t xml:space="preserve"> and </w:t>
+      </w:r>
+      <w:r>
+        <w:t xml:space="preserve">then </w:t>
+      </w:r>
+      <w:r>
+        <w:t>sav</w:t>
+      </w:r>
+      <w:r>
+        <w:t>e it.</w:t>
+      </w:r>
+    </w:p>
+    <w:p>
+      <w:pPr>
+        <w:jc w:val="both"/>
+      </w:pPr>
+      <w:r>
+        <w:t>The requirements of the application</w:t>
+      </w:r>
+      <w:r>
+        <w:t xml:space="preserve"> provided to me</w:t>
+      </w:r>
+      <w:r>
+        <w:t xml:space="preserve"> only specify that the user is able to </w:t>
+      </w:r>
+      <w:r>
+        <w:rPr>
+          <w:b/>
+          <w:bCs/>
+        </w:rPr>
+        <w:t>create</w:t>
+      </w:r>
+      <w:r>
+        <w:rPr>
+          <w:b/>
+          <w:bCs/>
+        </w:rPr>
+        <w:t xml:space="preserve"> </w:t>
+      </w:r>
+      <w:r>
+        <w:t xml:space="preserve">playlists, </w:t>
+      </w:r>
+      <w:r>
+        <w:t xml:space="preserve">and </w:t>
+      </w:r>
+      <w:r>
+        <w:t>that</w:t>
+      </w:r>
+      <w:r>
+        <w:t xml:space="preserve"> i</w:t>
+      </w:r>
+      <w:r>
+        <w:t xml:space="preserve">s all. </w:t>
+      </w:r>
+      <w:r>
+        <w:t>Moving onto the next phase</w:t>
+      </w:r>
+      <w:r>
+        <w:t xml:space="preserve"> of development</w:t>
+      </w:r>
+      <w:r>
+        <w:t>, t</w:t>
+      </w:r>
+      <w:r>
+        <w:t>his should</w:t>
+      </w:r>
+      <w:r>
+        <w:t xml:space="preserve"> be improved to allow users to edit and delete playlists.</w:t>
+      </w:r>
+      <w:r>
+        <w:t xml:space="preserve"> </w:t>
+      </w:r>
+      <w:r>
+        <w:t xml:space="preserve">This is a feature that I’m sure users would </w:t>
+      </w:r>
+      <w:r>
+        <w:t>appreciate and</w:t>
+      </w:r>
+      <w:r>
+        <w:t xml:space="preserve"> should be the first priority moving onto phase </w:t>
+      </w:r>
+      <w:r>
+        <w:t>two.</w:t>
+      </w:r>
+      <w:r>
+        <w:t xml:space="preserve"> </w:t>
+      </w:r>
+      <w:r>
+        <w:t>Another reason for it to be a high priority is that</w:t>
+      </w:r>
+      <w:r>
+        <w:t xml:space="preserve"> </w:t>
+      </w:r>
+      <w:r>
+        <w:t>as stated above it</w:t>
+      </w:r>
+      <w:r>
+        <w:t xml:space="preserve"> has high value</w:t>
+      </w:r>
+      <w:r>
+        <w:t xml:space="preserve"> to user experience </w:t>
+      </w:r>
+      <w:r>
+        <w:t>but i</w:t>
+      </w:r>
+      <w:r>
+        <w:t xml:space="preserve">t would </w:t>
+      </w:r>
+      <w:r>
+        <w:t xml:space="preserve">also </w:t>
+      </w:r>
+      <w:r>
+        <w:t xml:space="preserve">not take a developer too long to implement as it would just be expanding the functionality of the playlist creator. A new backend route and mongo query </w:t>
+      </w:r>
+      <w:r>
+        <w:t>might be required to</w:t>
+      </w:r>
+      <w:r>
+        <w:t xml:space="preserve"> get a specific playlist based on the _id and then the UI would need to be modified so that there was a way to bring up the playlist editor from </w:t>
+      </w:r>
+      <w:r>
+        <w:t>a</w:t>
+      </w:r>
+      <w:r>
+        <w:t xml:space="preserve"> playlist.</w:t>
+      </w:r>
+      <w:r>
+        <w:t xml:space="preserve"> </w:t>
+      </w:r>
+      <w:r>
+        <w:t xml:space="preserve">I had a ticket for this in my </w:t>
+      </w:r>
+      <w:r>
+        <w:t>Tr</w:t>
+      </w:r>
+      <w:r>
+        <w:t>ello as I wanted to get this feature completed and into the application during phase one</w:t>
+      </w:r>
+      <w:r>
+        <w:t xml:space="preserve"> as a bonus feature</w:t>
+      </w:r>
+      <w:r>
+        <w:t xml:space="preserve">, but I unfortunately </w:t>
+      </w:r>
+      <w:r>
+        <w:t xml:space="preserve">had to put in the ‘Icebox’ as </w:t>
+      </w:r>
+      <w:r>
+        <w:t xml:space="preserve">it wasn’t a priority from </w:t>
+      </w:r>
+      <w:proofErr w:type="spellStart"/>
+      <w:r>
+        <w:t>Rebmem’s</w:t>
+      </w:r>
+      <w:proofErr w:type="spellEnd"/>
+      <w:r>
+        <w:t xml:space="preserve"> initial requirements</w:t>
+      </w:r>
+      <w:r>
+        <w:t xml:space="preserve"> and there was documentation that still needed completing.</w:t>
+      </w:r>
+    </w:p>
+    <w:p>
+      <w:pPr>
+        <w:pStyle w:val="Heading2"/>
+      </w:pPr>
+      <w:bookmarkStart w:id="5" w:name="_Toc54966242"/>
+      <w:r>
+        <w:t>User Guide</w:t>
+      </w:r>
+      <w:bookmarkEnd w:id="5"/>
+    </w:p>
+    <w:p>
+      <w:r>
+        <w:t xml:space="preserve">One last improvement that could be implemented is surfacing the user guide to the users in an easy way from the application. As it stands, the user guide would probably be included </w:t>
+      </w:r>
+      <w:r>
+        <w:t>alongside</w:t>
+      </w:r>
+      <w:r>
+        <w:t xml:space="preserve"> the device, but I think it would be beneficial to users if they could access this document from within the application</w:t>
+      </w:r>
+      <w:r>
+        <w:t xml:space="preserve"> itself</w:t>
+      </w:r>
+      <w:r>
+        <w:t>.</w:t>
+      </w:r>
     </w:p>
     <w:sectPr>
       <w:pgSz w:w="11906" w:h="16838"/>
@@ -4281,11 +5045,12 @@
     <w:rsid w:val="00137196"/>
     <w:rsid w:val="002A4D92"/>
     <w:rsid w:val="0042482F"/>
+    <w:rsid w:val="0043657F"/>
     <w:rsid w:val="0048097B"/>
+    <w:rsid w:val="004C6FFD"/>
     <w:rsid w:val="00593A6E"/>
     <w:rsid w:val="0062389E"/>
     <w:rsid w:val="00691D10"/>
-    <w:rsid w:val="00730D2E"/>
     <w:rsid w:val="00765389"/>
     <w:rsid w:val="00827D8F"/>
     <w:rsid w:val="00924C4B"/>
@@ -5077,7 +5842,7 @@
 </file>
 
 <file path=customXml/itemProps2.xml><?xml version="1.0" encoding="utf-8"?>
-<ds:datastoreItem xmlns:ds="http://schemas.openxmlformats.org/officeDocument/2006/customXml" ds:itemID="{4B843CDE-C908-4A09-8FE7-996D6E99C605}">
+<ds:datastoreItem xmlns:ds="http://schemas.openxmlformats.org/officeDocument/2006/customXml" ds:itemID="{A40D2A2B-8360-4703-A2B1-5F5A69ED142B}">
   <ds:schemaRefs>
     <ds:schemaRef ds:uri="http://schemas.openxmlformats.org/officeDocument/2006/bibliography"/>
   </ds:schemaRefs>
